--- a/Documents/ContentView.docx
+++ b/Documents/ContentView.docx
@@ -2,6 +2,160 @@
 <file path=word/document.xml><?xml version="1.0" encoding="utf-8"?>
 <w:document xmlns:wpc="http://schemas.microsoft.com/office/word/2010/wordprocessingCanvas" xmlns:cx="http://schemas.microsoft.com/office/drawing/2014/chartex" xmlns:cx1="http://schemas.microsoft.com/office/drawing/2015/9/8/chartex" xmlns:cx2="http://schemas.microsoft.com/office/drawing/2015/10/21/chartex" xmlns:cx3="http://schemas.microsoft.com/office/drawing/2016/5/9/chartex" xmlns:cx4="http://schemas.microsoft.com/office/drawing/2016/5/10/chartex" xmlns:cx5="http://schemas.microsoft.com/office/drawing/2016/5/11/chartex" xmlns:cx6="http://schemas.microsoft.com/office/drawing/2016/5/12/chartex" xmlns:cx7="http://schemas.microsoft.com/office/drawing/2016/5/13/chartex" xmlns:cx8="http://schemas.microsoft.com/office/drawing/2016/5/14/chartex" xmlns:mc="http://schemas.openxmlformats.org/markup-compatibility/2006" xmlns:aink="http://schemas.microsoft.com/office/drawing/2016/ink" xmlns:am3d="http://schemas.microsoft.com/office/drawing/2017/model3d" xmlns:o="urn:schemas-microsoft-com:office:office" xmlns:oel="http://schemas.microsoft.com/office/2019/extlst" xmlns:r="http://schemas.openxmlformats.org/officeDocument/2006/relationships" xmlns:m="http://schemas.openxmlformats.org/officeDocument/2006/math" xmlns:v="urn:schemas-microsoft-com:vml" xmlns:wp14="http://schemas.microsoft.com/office/word/2010/wordprocessingDrawing" xmlns:wp="http://schemas.openxmlformats.org/drawingml/2006/wordprocessingDrawing" xmlns:w10="urn:schemas-microsoft-com:office:word" xmlns:w="http://schemas.openxmlformats.org/wordprocessingml/2006/main" xmlns:w14="http://schemas.microsoft.com/office/word/2010/wordml" xmlns:w15="http://schemas.microsoft.com/office/word/2012/wordml" xmlns:w16cex="http://schemas.microsoft.com/office/word/2018/wordml/cex" xmlns:w16cid="http://schemas.microsoft.com/office/word/2016/wordml/cid" xmlns:w16="http://schemas.microsoft.com/office/word/2018/wordml" xmlns:w16sdtdh="http://schemas.microsoft.com/office/word/2020/wordml/sdtdatahash" xmlns:w16se="http://schemas.microsoft.com/office/word/2015/wordml/symex" xmlns:wpg="http://schemas.microsoft.com/office/word/2010/wordprocessingGroup" xmlns:wpi="http://schemas.microsoft.com/office/word/2010/wordprocessingInk" xmlns:wne="http://schemas.microsoft.com/office/word/2006/wordml" xmlns:wps="http://schemas.microsoft.com/office/word/2010/wordprocessingShape" mc:Ignorable="w14 w15 w16se w16cid w16 w16cex w16sdtdh wp14">
   <w:body>
+    <w:p/>
+    <w:p>
+      <w:pPr>
+        <w:rPr>
+          <w:color w:val="00B050"/>
+        </w:rPr>
+      </w:pPr>
+      <w:r>
+        <w:rPr>
+          <w:color w:val="7030A0"/>
+        </w:rPr>
+        <w:t xml:space="preserve">Summary: </w:t>
+      </w:r>
+      <w:r>
+        <w:rPr>
+          <w:color w:val="00B050"/>
+        </w:rPr>
+        <w:t xml:space="preserve">Struct </w:t>
+      </w:r>
+      <w:proofErr w:type="spellStart"/>
+      <w:r>
+        <w:rPr>
+          <w:color w:val="00B050"/>
+        </w:rPr>
+        <w:t>ContentView</w:t>
+      </w:r>
+      <w:proofErr w:type="spellEnd"/>
+      <w:r>
+        <w:rPr>
+          <w:color w:val="00B050"/>
+        </w:rPr>
+        <w:t xml:space="preserve">: View </w:t>
+      </w:r>
+    </w:p>
+    <w:p>
+      <w:pPr>
+        <w:rPr>
+          <w:color w:val="7030A0"/>
+        </w:rPr>
+      </w:pPr>
+    </w:p>
+    <w:p>
+      <w:pPr>
+        <w:pStyle w:val="ListParagraph"/>
+        <w:numPr>
+          <w:ilvl w:val="0"/>
+          <w:numId w:val="3"/>
+        </w:numPr>
+      </w:pPr>
+      <w:proofErr w:type="spellStart"/>
+      <w:r>
+        <w:rPr>
+          <w:color w:val="00B050"/>
+        </w:rPr>
+        <w:t>ContentView</w:t>
+      </w:r>
+      <w:proofErr w:type="spellEnd"/>
+      <w:r>
+        <w:t xml:space="preserve"> </w:t>
+      </w:r>
+      <w:r>
+        <w:t xml:space="preserve">is the view where users can select an issue which is passed to </w:t>
+      </w:r>
+      <w:proofErr w:type="spellStart"/>
+      <w:proofErr w:type="gramStart"/>
+      <w:r>
+        <w:rPr>
+          <w:color w:val="FF0000"/>
+        </w:rPr>
+        <w:t>IssueRow</w:t>
+      </w:r>
+      <w:proofErr w:type="spellEnd"/>
+      <w:proofErr w:type="gramEnd"/>
+      <w:r>
+        <w:t xml:space="preserve"> </w:t>
+      </w:r>
+    </w:p>
+    <w:p>
+      <w:pPr>
+        <w:pStyle w:val="ListParagraph"/>
+        <w:numPr>
+          <w:ilvl w:val="1"/>
+          <w:numId w:val="3"/>
+        </w:numPr>
+      </w:pPr>
+      <w:r>
+        <w:rPr>
+          <w:color w:val="000000" w:themeColor="text1"/>
+        </w:rPr>
+        <w:t xml:space="preserve">This is also the issue selected in </w:t>
+      </w:r>
+      <w:proofErr w:type="spellStart"/>
+      <w:proofErr w:type="gramStart"/>
+      <w:r>
+        <w:rPr>
+          <w:color w:val="FF0000"/>
+        </w:rPr>
+        <w:t>IssueView</w:t>
+      </w:r>
+      <w:proofErr w:type="spellEnd"/>
+      <w:proofErr w:type="gramEnd"/>
+    </w:p>
+    <w:p>
+      <w:pPr>
+        <w:pStyle w:val="ListParagraph"/>
+        <w:numPr>
+          <w:ilvl w:val="0"/>
+          <w:numId w:val="3"/>
+        </w:numPr>
+      </w:pPr>
+      <w:r>
+        <w:t xml:space="preserve">The </w:t>
+      </w:r>
+      <w:r>
+        <w:rPr>
+          <w:color w:val="ED7D31" w:themeColor="accent2"/>
+        </w:rPr>
+        <w:t xml:space="preserve">issues </w:t>
+      </w:r>
+      <w:r>
+        <w:t xml:space="preserve">are sorted and </w:t>
+      </w:r>
+      <w:proofErr w:type="gramStart"/>
+      <w:r>
+        <w:t>returned</w:t>
+      </w:r>
+      <w:proofErr w:type="gramEnd"/>
+      <w:r>
+        <w:t xml:space="preserve"> </w:t>
+      </w:r>
+    </w:p>
+    <w:p>
+      <w:pPr>
+        <w:pStyle w:val="ListParagraph"/>
+        <w:numPr>
+          <w:ilvl w:val="1"/>
+          <w:numId w:val="3"/>
+        </w:numPr>
+      </w:pPr>
+      <w:proofErr w:type="gramStart"/>
+      <w:r>
+        <w:rPr>
+          <w:color w:val="000000" w:themeColor="text1"/>
+        </w:rPr>
+        <w:t xml:space="preserve">issues  </w:t>
+      </w:r>
+      <w:r>
+        <w:t>should</w:t>
+      </w:r>
+      <w:proofErr w:type="gramEnd"/>
+      <w:r>
+        <w:t xml:space="preserve"> first by sorted by tags if not then by date modification </w:t>
+      </w:r>
+    </w:p>
     <w:p>
       <w:pPr>
         <w:rPr>
@@ -55,19 +209,223 @@
         <w:pStyle w:val="ListParagraph"/>
         <w:numPr>
           <w:ilvl w:val="0"/>
-          <w:numId w:val="2"/>
-        </w:numPr>
-      </w:pPr>
-      <w:r>
-        <w:t xml:space="preserve">Give us all data either by Tags or by </w:t>
+          <w:numId w:val="4"/>
+        </w:numPr>
+      </w:pPr>
+      <w:r>
+        <w:t xml:space="preserve">Computed Property of Issue array </w:t>
+      </w:r>
+    </w:p>
+    <w:p>
+      <w:pPr>
+        <w:pStyle w:val="ListParagraph"/>
+        <w:numPr>
+          <w:ilvl w:val="0"/>
+          <w:numId w:val="4"/>
+        </w:numPr>
+      </w:pPr>
+      <w:r>
+        <w:t xml:space="preserve">Filters the </w:t>
       </w:r>
       <w:proofErr w:type="gramStart"/>
       <w:r>
-        <w:t>issues</w:t>
+        <w:t>array  based</w:t>
       </w:r>
       <w:proofErr w:type="gramEnd"/>
       <w:r>
+        <w:t xml:space="preserve"> on  specific filter or all </w:t>
+      </w:r>
+    </w:p>
+    <w:p>
+      <w:pPr>
+        <w:pStyle w:val="ListParagraph"/>
+        <w:numPr>
+          <w:ilvl w:val="1"/>
+          <w:numId w:val="4"/>
+        </w:numPr>
+      </w:pPr>
+      <w:proofErr w:type="spellStart"/>
+      <w:r>
+        <w:t>dataController.selectedIssue</w:t>
+      </w:r>
+      <w:proofErr w:type="spellEnd"/>
+      <w:r>
         <w:t xml:space="preserve"> </w:t>
+      </w:r>
+      <w:proofErr w:type="gramStart"/>
+      <w:r>
+        <w:t>?? .</w:t>
+      </w:r>
+      <w:proofErr w:type="gramEnd"/>
+      <w:r>
+        <w:t xml:space="preserve"> all </w:t>
+      </w:r>
+    </w:p>
+    <w:p>
+      <w:pPr>
+        <w:pStyle w:val="ListParagraph"/>
+        <w:numPr>
+          <w:ilvl w:val="0"/>
+          <w:numId w:val="4"/>
+        </w:numPr>
+      </w:pPr>
+      <w:r>
+        <w:t xml:space="preserve">if let tag = </w:t>
+      </w:r>
+      <w:proofErr w:type="spellStart"/>
+      <w:r>
+        <w:t>filter.tag</w:t>
+      </w:r>
+      <w:proofErr w:type="spellEnd"/>
+    </w:p>
+    <w:p>
+      <w:pPr>
+        <w:pStyle w:val="ListParagraph"/>
+        <w:numPr>
+          <w:ilvl w:val="1"/>
+          <w:numId w:val="4"/>
+        </w:numPr>
+      </w:pPr>
+      <w:r>
+        <w:t xml:space="preserve">Search first based on tags and type cast them as an issue </w:t>
+      </w:r>
+      <w:proofErr w:type="gramStart"/>
+      <w:r>
+        <w:t>array</w:t>
+      </w:r>
+      <w:proofErr w:type="gramEnd"/>
+      <w:r>
+        <w:t xml:space="preserve"> </w:t>
+      </w:r>
+    </w:p>
+    <w:p>
+      <w:pPr>
+        <w:pStyle w:val="ListParagraph"/>
+        <w:numPr>
+          <w:ilvl w:val="0"/>
+          <w:numId w:val="4"/>
+        </w:numPr>
+      </w:pPr>
+      <w:r>
+        <w:t xml:space="preserve">Else  </w:t>
+      </w:r>
+    </w:p>
+    <w:p>
+      <w:pPr>
+        <w:pStyle w:val="ListParagraph"/>
+        <w:numPr>
+          <w:ilvl w:val="1"/>
+          <w:numId w:val="4"/>
+        </w:numPr>
+      </w:pPr>
+      <w:proofErr w:type="spellStart"/>
+      <w:r>
+        <w:t>fetchRequest</w:t>
+      </w:r>
+      <w:proofErr w:type="spellEnd"/>
+      <w:r>
+        <w:t xml:space="preserve"> values based on their </w:t>
+      </w:r>
+      <w:proofErr w:type="spellStart"/>
+      <w:proofErr w:type="gramStart"/>
+      <w:r>
+        <w:t>minModificationDate</w:t>
+      </w:r>
+      <w:proofErr w:type="spellEnd"/>
+      <w:proofErr w:type="gramEnd"/>
+      <w:r>
+        <w:t xml:space="preserve"> </w:t>
+      </w:r>
+    </w:p>
+    <w:p>
+      <w:pPr>
+        <w:pStyle w:val="ListParagraph"/>
+        <w:numPr>
+          <w:ilvl w:val="0"/>
+          <w:numId w:val="4"/>
+        </w:numPr>
+      </w:pPr>
+      <w:r>
+        <w:t xml:space="preserve">return </w:t>
+      </w:r>
+      <w:proofErr w:type="spellStart"/>
+      <w:r>
+        <w:t>allIssues</w:t>
+      </w:r>
+      <w:proofErr w:type="spellEnd"/>
+      <w:r>
+        <w:t xml:space="preserve"> </w:t>
+      </w:r>
+      <w:proofErr w:type="gramStart"/>
+      <w:r>
+        <w:t>sorted</w:t>
+      </w:r>
+      <w:proofErr w:type="gramEnd"/>
+    </w:p>
+    <w:p>
+      <w:pPr>
+        <w:pStyle w:val="ListParagraph"/>
+        <w:numPr>
+          <w:ilvl w:val="0"/>
+          <w:numId w:val="4"/>
+        </w:numPr>
+      </w:pPr>
+      <w:r>
+        <w:t>summary:</w:t>
+      </w:r>
+    </w:p>
+    <w:p>
+      <w:pPr>
+        <w:pStyle w:val="ListParagraph"/>
+        <w:numPr>
+          <w:ilvl w:val="0"/>
+          <w:numId w:val="4"/>
+        </w:numPr>
+      </w:pPr>
+      <w:r>
+        <w:t xml:space="preserve">Searches for issues it prioritizes tags if not then the most recent </w:t>
+      </w:r>
+      <w:proofErr w:type="gramStart"/>
+      <w:r>
+        <w:t>issue</w:t>
+      </w:r>
+      <w:proofErr w:type="gramEnd"/>
+      <w:r>
+        <w:t xml:space="preserve"> </w:t>
+      </w:r>
+    </w:p>
+    <w:p>
+      <w:pPr>
+        <w:pStyle w:val="ListParagraph"/>
+        <w:numPr>
+          <w:ilvl w:val="1"/>
+          <w:numId w:val="4"/>
+        </w:numPr>
+      </w:pPr>
+    </w:p>
+    <w:p/>
+    <w:p/>
+    <w:p>
+      <w:pPr>
+        <w:rPr>
+          <w:color w:val="FF0000"/>
+        </w:rPr>
+      </w:pPr>
+      <w:r>
+        <w:rPr>
+          <w:color w:val="FF0000"/>
+        </w:rPr>
+        <w:t xml:space="preserve">Views </w:t>
+      </w:r>
+    </w:p>
+    <w:p>
+      <w:r>
+        <w:t xml:space="preserve">Body: </w:t>
+      </w:r>
+    </w:p>
+    <w:p>
+      <w:r>
+        <w:t xml:space="preserve">List </w:t>
       </w:r>
     </w:p>
     <w:p>
@@ -79,13 +437,11 @@
         </w:numPr>
       </w:pPr>
       <w:r>
-        <w:t xml:space="preserve">Place issues into an </w:t>
-      </w:r>
-      <w:proofErr w:type="gramStart"/>
-      <w:r>
-        <w:t>array</w:t>
-      </w:r>
-      <w:proofErr w:type="gramEnd"/>
+        <w:t xml:space="preserve">showing results </w:t>
+      </w:r>
+      <w:r>
+        <w:t xml:space="preserve">of all issues </w:t>
+      </w:r>
     </w:p>
     <w:p>
       <w:pPr>
@@ -94,43 +450,43 @@
           <w:ilvl w:val="0"/>
           <w:numId w:val="2"/>
         </w:numPr>
-      </w:pPr>
-      <w:r>
-        <w:t xml:space="preserve">If there is a tag attached to the </w:t>
-      </w:r>
+        <w:rPr>
+          <w:color w:val="000000" w:themeColor="text1"/>
+        </w:rPr>
+      </w:pPr>
+      <w:r>
+        <w:rPr>
+          <w:color w:val="000000" w:themeColor="text1"/>
+        </w:rPr>
+        <w:t xml:space="preserve">creates </w:t>
+      </w:r>
+      <w:proofErr w:type="spellStart"/>
       <w:proofErr w:type="gramStart"/>
       <w:r>
-        <w:t>filter</w:t>
+        <w:rPr>
+          <w:color w:val="FF0000"/>
+        </w:rPr>
+        <w:t>IssueRows</w:t>
+      </w:r>
+      <w:proofErr w:type="spellEnd"/>
+      <w:r>
+        <w:rPr>
+          <w:color w:val="FF0000"/>
+        </w:rPr>
+        <w:t>(</w:t>
       </w:r>
       <w:proofErr w:type="gramEnd"/>
       <w:r>
-        <w:t xml:space="preserve"> then search by tag first </w:t>
-      </w:r>
-    </w:p>
-    <w:p>
-      <w:pPr>
-        <w:pStyle w:val="ListParagraph"/>
-        <w:numPr>
-          <w:ilvl w:val="0"/>
-          <w:numId w:val="2"/>
-        </w:numPr>
-      </w:pPr>
-      <w:r>
-        <w:t>Else fetch al</w:t>
-      </w:r>
-      <w:r>
-        <w:t>l i</w:t>
-      </w:r>
-      <w:r>
-        <w:t xml:space="preserve">ssues and place them into an </w:t>
-      </w:r>
-      <w:proofErr w:type="gramStart"/>
-      <w:r>
-        <w:t>array</w:t>
-      </w:r>
-      <w:proofErr w:type="gramEnd"/>
-      <w:r>
-        <w:t xml:space="preserve"> </w:t>
+        <w:rPr>
+          <w:color w:val="FF0000"/>
+        </w:rPr>
+        <w:t>issue: issue</w:t>
+      </w:r>
+      <w:r>
+        <w:rPr>
+          <w:color w:val="000000" w:themeColor="text1"/>
+        </w:rPr>
+        <w:t xml:space="preserve">) </w:t>
       </w:r>
     </w:p>
     <w:p>
@@ -142,71 +498,24 @@
         </w:numPr>
       </w:pPr>
       <w:r>
-        <w:t xml:space="preserve">Based on the </w:t>
-      </w:r>
-      <w:proofErr w:type="spellStart"/>
-      <w:r>
-        <w:t>minModificaiton</w:t>
-      </w:r>
-      <w:proofErr w:type="spellEnd"/>
-      <w:r>
-        <w:t xml:space="preserve"> Date </w:t>
-      </w:r>
-    </w:p>
-    <w:p>
-      <w:pPr>
-        <w:pStyle w:val="ListParagraph"/>
-        <w:numPr>
-          <w:ilvl w:val="0"/>
-          <w:numId w:val="2"/>
-        </w:numPr>
-      </w:pPr>
-      <w:r>
-        <w:t xml:space="preserve">Return </w:t>
-      </w:r>
-      <w:proofErr w:type="spellStart"/>
-      <w:r>
-        <w:t>allIssues</w:t>
-      </w:r>
-      <w:proofErr w:type="spellEnd"/>
-      <w:r>
+        <w:t xml:space="preserve">it displays all </w:t>
+      </w:r>
+      <w:proofErr w:type="gramStart"/>
+      <w:r>
+        <w:t xml:space="preserve">in  </w:t>
+      </w:r>
+      <w:r>
+        <w:rPr>
+          <w:color w:val="ED7D31" w:themeColor="accent2"/>
+        </w:rPr>
+        <w:t>issues</w:t>
+      </w:r>
+      <w:proofErr w:type="gramEnd"/>
+      <w:r>
+        <w:rPr>
+          <w:color w:val="ED7D31" w:themeColor="accent2"/>
+        </w:rPr>
         <w:t xml:space="preserve"> </w:t>
-      </w:r>
-      <w:proofErr w:type="gramStart"/>
-      <w:r>
-        <w:t>sorted</w:t>
-      </w:r>
-      <w:proofErr w:type="gramEnd"/>
-    </w:p>
-    <w:p/>
-    <w:p>
-      <w:pPr>
-        <w:rPr>
-          <w:color w:val="FF0000"/>
-        </w:rPr>
-      </w:pPr>
-      <w:r>
-        <w:rPr>
-          <w:color w:val="FF0000"/>
-        </w:rPr>
-        <w:t xml:space="preserve">Views </w:t>
-      </w:r>
-    </w:p>
-    <w:p>
-      <w:r>
-        <w:t xml:space="preserve">List </w:t>
-      </w:r>
-    </w:p>
-    <w:p>
-      <w:pPr>
-        <w:pStyle w:val="ListParagraph"/>
-        <w:numPr>
-          <w:ilvl w:val="0"/>
-          <w:numId w:val="2"/>
-        </w:numPr>
-      </w:pPr>
-      <w:r>
-        <w:t>showing results of issues either any issue</w:t>
       </w:r>
     </w:p>
     <w:p>
@@ -217,45 +526,40 @@
           <w:numId w:val="2"/>
         </w:numPr>
       </w:pPr>
-      <w:r>
-        <w:t xml:space="preserve"> from a tag filter </w:t>
-      </w:r>
-    </w:p>
-    <w:p>
-      <w:pPr>
-        <w:pStyle w:val="ListParagraph"/>
-        <w:numPr>
-          <w:ilvl w:val="1"/>
-          <w:numId w:val="2"/>
-        </w:numPr>
-      </w:pPr>
-      <w:r>
-        <w:t xml:space="preserve">or any issue based on a </w:t>
+      <w:proofErr w:type="spellStart"/>
+      <w:r>
+        <w:t>issueRows</w:t>
+      </w:r>
+      <w:proofErr w:type="spellEnd"/>
+      <w:r>
+        <w:t xml:space="preserve"> changes the view to that </w:t>
+      </w:r>
+      <w:proofErr w:type="gramStart"/>
+      <w:r>
+        <w:t>issue</w:t>
+      </w:r>
+      <w:proofErr w:type="gramEnd"/>
+      <w:r>
+        <w:t xml:space="preserve"> </w:t>
+      </w:r>
+    </w:p>
+    <w:p>
+      <w:pPr>
+        <w:ind w:left="1080"/>
+      </w:pPr>
+    </w:p>
+    <w:p>
+      <w:r>
+        <w:t xml:space="preserve">the list changes the view to </w:t>
       </w:r>
       <w:proofErr w:type="spellStart"/>
       <w:proofErr w:type="gramStart"/>
       <w:r>
-        <w:t>minModificationDate</w:t>
+        <w:t>IssueRow</w:t>
       </w:r>
       <w:proofErr w:type="spellEnd"/>
       <w:proofErr w:type="gramEnd"/>
       <w:r>
-        <w:t xml:space="preserve">  </w:t>
-      </w:r>
-    </w:p>
-    <w:p/>
-    <w:p>
-      <w:r>
-        <w:t xml:space="preserve">the list changes the view to </w:t>
-      </w:r>
-      <w:proofErr w:type="spellStart"/>
-      <w:proofErr w:type="gramStart"/>
-      <w:r>
-        <w:t>IssueRow</w:t>
-      </w:r>
-      <w:proofErr w:type="spellEnd"/>
-      <w:proofErr w:type="gramEnd"/>
-      <w:r>
         <w:t xml:space="preserve"> </w:t>
       </w:r>
     </w:p>
@@ -314,14 +618,14 @@
         </w:numPr>
       </w:pPr>
       <w:r>
-        <w:t xml:space="preserve">Deletes the </w:t>
-      </w:r>
-      <w:r>
-        <w:t xml:space="preserve">issue from the </w:t>
+        <w:t xml:space="preserve">Deletes the issue from </w:t>
+      </w:r>
+      <w:r>
+        <w:t xml:space="preserve">all </w:t>
       </w:r>
       <w:proofErr w:type="gramStart"/>
       <w:r>
-        <w:t>list</w:t>
+        <w:t>issues</w:t>
       </w:r>
       <w:proofErr w:type="gramEnd"/>
       <w:r>
@@ -331,740 +635,6 @@
     <w:p/>
     <w:p/>
     <w:p/>
-    <w:p>
-      <w:pPr>
-        <w:rPr>
-          <w:color w:val="00B050"/>
-        </w:rPr>
-      </w:pPr>
-      <w:r>
-        <w:rPr>
-          <w:color w:val="00B050"/>
-        </w:rPr>
-        <w:t xml:space="preserve">Struct </w:t>
-      </w:r>
-      <w:proofErr w:type="spellStart"/>
-      <w:r>
-        <w:rPr>
-          <w:color w:val="00B050"/>
-        </w:rPr>
-        <w:t>ContentView</w:t>
-      </w:r>
-      <w:proofErr w:type="spellEnd"/>
-      <w:r>
-        <w:rPr>
-          <w:color w:val="00B050"/>
-        </w:rPr>
-        <w:t xml:space="preserve">: View </w:t>
-      </w:r>
-    </w:p>
-    <w:p>
-      <w:r>
-        <w:rPr>
-          <w:color w:val="ED7D31" w:themeColor="accent2"/>
-        </w:rPr>
-        <w:t xml:space="preserve">@EnvironmentObject var </w:t>
-      </w:r>
-      <w:proofErr w:type="spellStart"/>
-      <w:r>
-        <w:rPr>
-          <w:color w:val="ED7D31" w:themeColor="accent2"/>
-        </w:rPr>
-        <w:t>dataController</w:t>
-      </w:r>
-      <w:proofErr w:type="spellEnd"/>
-      <w:r>
-        <w:rPr>
-          <w:color w:val="ED7D31" w:themeColor="accent2"/>
-        </w:rPr>
-        <w:t xml:space="preserve">: </w:t>
-      </w:r>
-      <w:proofErr w:type="spellStart"/>
-      <w:r>
-        <w:rPr>
-          <w:color w:val="ED7D31" w:themeColor="accent2"/>
-        </w:rPr>
-        <w:t>DataController</w:t>
-      </w:r>
-      <w:proofErr w:type="spellEnd"/>
-      <w:r>
-        <w:rPr>
-          <w:color w:val="ED7D31" w:themeColor="accent2"/>
-        </w:rPr>
-        <w:t xml:space="preserve"> </w:t>
-      </w:r>
-    </w:p>
-    <w:p>
-      <w:pPr>
-        <w:pStyle w:val="ListParagraph"/>
-        <w:numPr>
-          <w:ilvl w:val="0"/>
-          <w:numId w:val="1"/>
-        </w:numPr>
-      </w:pPr>
-      <w:r>
-        <w:t xml:space="preserve">Calling in the </w:t>
-      </w:r>
-      <w:proofErr w:type="spellStart"/>
-      <w:r>
-        <w:t>Datacontroller</w:t>
-      </w:r>
-      <w:proofErr w:type="spellEnd"/>
-      <w:r>
-        <w:t xml:space="preserve"> to access </w:t>
-      </w:r>
-      <w:proofErr w:type="spellStart"/>
-      <w:proofErr w:type="gramStart"/>
-      <w:r>
-        <w:t>coredata</w:t>
-      </w:r>
-      <w:proofErr w:type="spellEnd"/>
-      <w:proofErr w:type="gramEnd"/>
-      <w:r>
-        <w:t xml:space="preserve"> </w:t>
-      </w:r>
-    </w:p>
-    <w:p/>
-    <w:p>
-      <w:pPr>
-        <w:rPr>
-          <w:color w:val="ED7D31" w:themeColor="accent2"/>
-        </w:rPr>
-      </w:pPr>
-      <w:r>
-        <w:rPr>
-          <w:color w:val="ED7D31" w:themeColor="accent2"/>
-        </w:rPr>
-        <w:t>var issues: [Issue]</w:t>
-      </w:r>
-    </w:p>
-    <w:p>
-      <w:r>
-        <w:tab/>
-        <w:t xml:space="preserve">let filter = </w:t>
-      </w:r>
-      <w:proofErr w:type="spellStart"/>
-      <w:proofErr w:type="gramStart"/>
-      <w:r>
-        <w:t>dataController.selectedFilter</w:t>
-      </w:r>
-      <w:proofErr w:type="spellEnd"/>
-      <w:r>
-        <w:t xml:space="preserve"> ??</w:t>
-      </w:r>
-      <w:proofErr w:type="gramEnd"/>
-      <w:r>
-        <w:t xml:space="preserve"> </w:t>
-      </w:r>
-      <w:proofErr w:type="gramStart"/>
-      <w:r>
-        <w:t>.all</w:t>
-      </w:r>
-      <w:proofErr w:type="gramEnd"/>
-      <w:r>
-        <w:t xml:space="preserve"> </w:t>
-      </w:r>
-    </w:p>
-    <w:p>
-      <w:pPr>
-        <w:pStyle w:val="ListParagraph"/>
-        <w:numPr>
-          <w:ilvl w:val="0"/>
-          <w:numId w:val="1"/>
-        </w:numPr>
-      </w:pPr>
-      <w:r>
-        <w:t xml:space="preserve">Select a filter if not default </w:t>
-      </w:r>
-      <w:proofErr w:type="gramStart"/>
-      <w:r>
-        <w:t>to .all</w:t>
-      </w:r>
-      <w:proofErr w:type="gramEnd"/>
-      <w:r>
-        <w:t xml:space="preserve"> </w:t>
-      </w:r>
-    </w:p>
-    <w:p>
-      <w:pPr>
-        <w:pStyle w:val="ListParagraph"/>
-        <w:numPr>
-          <w:ilvl w:val="1"/>
-          <w:numId w:val="1"/>
-        </w:numPr>
-      </w:pPr>
-      <w:proofErr w:type="gramStart"/>
-      <w:r>
-        <w:t>.all</w:t>
-      </w:r>
-      <w:proofErr w:type="gramEnd"/>
-      <w:r>
-        <w:t xml:space="preserve"> displays all issues </w:t>
-      </w:r>
-    </w:p>
-    <w:p>
-      <w:pPr>
-        <w:ind w:left="720"/>
-      </w:pPr>
-      <w:r>
-        <w:t xml:space="preserve">var </w:t>
-      </w:r>
-      <w:proofErr w:type="spellStart"/>
-      <w:r>
-        <w:t>allISsues</w:t>
-      </w:r>
-      <w:proofErr w:type="spellEnd"/>
-      <w:r>
-        <w:t>: [Issue]</w:t>
-      </w:r>
-    </w:p>
-    <w:p>
-      <w:pPr>
-        <w:pStyle w:val="ListParagraph"/>
-        <w:numPr>
-          <w:ilvl w:val="0"/>
-          <w:numId w:val="1"/>
-        </w:numPr>
-      </w:pPr>
-      <w:r>
-        <w:t xml:space="preserve">Array of issues </w:t>
-      </w:r>
-    </w:p>
-    <w:p/>
-    <w:p>
-      <w:pPr>
-        <w:ind w:left="360"/>
-      </w:pPr>
-      <w:r>
-        <w:t xml:space="preserve">If let tag = </w:t>
-      </w:r>
-      <w:proofErr w:type="spellStart"/>
-      <w:r>
-        <w:t>filter.tag</w:t>
-      </w:r>
-      <w:proofErr w:type="spellEnd"/>
-      <w:r>
-        <w:t xml:space="preserve"> { </w:t>
-      </w:r>
-    </w:p>
-    <w:p>
-      <w:pPr>
-        <w:ind w:left="360"/>
-      </w:pPr>
-      <w:r>
-        <w:tab/>
-      </w:r>
-      <w:proofErr w:type="spellStart"/>
-      <w:r>
-        <w:t>allIssues</w:t>
-      </w:r>
-      <w:proofErr w:type="spellEnd"/>
-      <w:r>
-        <w:t xml:space="preserve"> = </w:t>
-      </w:r>
-      <w:proofErr w:type="gramStart"/>
-      <w:r>
-        <w:t>tag.issues</w:t>
-      </w:r>
-      <w:proofErr w:type="gramEnd"/>
-      <w:r>
-        <w:t>?.</w:t>
-      </w:r>
-      <w:proofErr w:type="spellStart"/>
-      <w:r>
-        <w:t>allObjects</w:t>
-      </w:r>
-      <w:proofErr w:type="spellEnd"/>
-      <w:r>
-        <w:t xml:space="preserve"> as? [Issue</w:t>
-      </w:r>
-      <w:proofErr w:type="gramStart"/>
-      <w:r>
-        <w:t>] ??</w:t>
-      </w:r>
-      <w:proofErr w:type="gramEnd"/>
-      <w:r>
-        <w:t xml:space="preserve"> [] </w:t>
-      </w:r>
-    </w:p>
-    <w:p>
-      <w:pPr>
-        <w:pStyle w:val="ListParagraph"/>
-        <w:numPr>
-          <w:ilvl w:val="0"/>
-          <w:numId w:val="1"/>
-        </w:numPr>
-      </w:pPr>
-      <w:r>
-        <w:t xml:space="preserve">If there is a tag attached filter by the tag first </w:t>
-      </w:r>
-    </w:p>
-    <w:p>
-      <w:pPr>
-        <w:ind w:left="360"/>
-      </w:pPr>
-      <w:r>
-        <w:t xml:space="preserve">Else </w:t>
-      </w:r>
-    </w:p>
-    <w:p>
-      <w:pPr>
-        <w:ind w:left="360"/>
-      </w:pPr>
-      <w:r>
-        <w:tab/>
-        <w:t xml:space="preserve">Let request = </w:t>
-      </w:r>
-      <w:proofErr w:type="spellStart"/>
-      <w:r>
-        <w:t>Issue.fetchRequest</w:t>
-      </w:r>
-      <w:proofErr w:type="spellEnd"/>
-      <w:r>
-        <w:t xml:space="preserve">() </w:t>
-      </w:r>
-    </w:p>
-    <w:p>
-      <w:pPr>
-        <w:ind w:left="360"/>
-      </w:pPr>
-      <w:proofErr w:type="spellStart"/>
-      <w:r>
-        <w:lastRenderedPageBreak/>
-        <w:t>Request.predicate</w:t>
-      </w:r>
-      <w:proofErr w:type="spellEnd"/>
-      <w:r>
-        <w:t xml:space="preserve"> </w:t>
-      </w:r>
-      <w:proofErr w:type="spellStart"/>
-      <w:proofErr w:type="gramStart"/>
-      <w:r>
-        <w:t>NSPredicate</w:t>
-      </w:r>
-      <w:proofErr w:type="spellEnd"/>
-      <w:r>
-        <w:t>(</w:t>
-      </w:r>
-      <w:proofErr w:type="spellStart"/>
-      <w:proofErr w:type="gramEnd"/>
-      <w:r>
-        <w:t>formate</w:t>
-      </w:r>
-      <w:proofErr w:type="spellEnd"/>
-      <w:r>
-        <w:t>: “</w:t>
-      </w:r>
-      <w:proofErr w:type="spellStart"/>
-      <w:r>
-        <w:t>modificationDate</w:t>
-      </w:r>
-      <w:proofErr w:type="spellEnd"/>
-      <w:r>
-        <w:t xml:space="preserve"> ? %@”, </w:t>
-      </w:r>
-      <w:proofErr w:type="spellStart"/>
-      <w:proofErr w:type="gramStart"/>
-      <w:r>
-        <w:t>filter.minModificationDate</w:t>
-      </w:r>
-      <w:proofErr w:type="spellEnd"/>
-      <w:proofErr w:type="gramEnd"/>
-      <w:r>
-        <w:t xml:space="preserve"> as </w:t>
-      </w:r>
-      <w:proofErr w:type="spellStart"/>
-      <w:r>
-        <w:t>NSDate</w:t>
-      </w:r>
-      <w:proofErr w:type="spellEnd"/>
-      <w:r>
-        <w:t>)</w:t>
-      </w:r>
-    </w:p>
-    <w:p>
-      <w:pPr>
-        <w:pStyle w:val="ListParagraph"/>
-        <w:numPr>
-          <w:ilvl w:val="0"/>
-          <w:numId w:val="1"/>
-        </w:numPr>
-      </w:pPr>
-      <w:r>
-        <w:t xml:space="preserve">Requesting issues based on the </w:t>
-      </w:r>
-      <w:proofErr w:type="gramStart"/>
-      <w:r>
-        <w:t>date</w:t>
-      </w:r>
-      <w:proofErr w:type="gramEnd"/>
-      <w:r>
-        <w:t xml:space="preserve"> </w:t>
-      </w:r>
-    </w:p>
-    <w:p>
-      <w:pPr>
-        <w:ind w:left="360"/>
-      </w:pPr>
-      <w:r>
-        <w:tab/>
-      </w:r>
-      <w:proofErr w:type="spellStart"/>
-      <w:r>
-        <w:t>allIssues</w:t>
-      </w:r>
-      <w:proofErr w:type="spellEnd"/>
-      <w:r>
-        <w:t xml:space="preserve"> </w:t>
-      </w:r>
-      <w:proofErr w:type="gramStart"/>
-      <w:r>
-        <w:t>=(</w:t>
-      </w:r>
-      <w:proofErr w:type="gramEnd"/>
-      <w:r>
-        <w:t xml:space="preserve">try? </w:t>
-      </w:r>
-      <w:proofErr w:type="spellStart"/>
-      <w:r>
-        <w:t>dataController.container.viewContext.fetch</w:t>
-      </w:r>
-      <w:proofErr w:type="spellEnd"/>
-      <w:r>
-        <w:t xml:space="preserve">(request)) ?? [] </w:t>
-      </w:r>
-    </w:p>
-    <w:p>
-      <w:pPr>
-        <w:pStyle w:val="ListParagraph"/>
-        <w:numPr>
-          <w:ilvl w:val="0"/>
-          <w:numId w:val="1"/>
-        </w:numPr>
-      </w:pPr>
-      <w:r>
-        <w:t xml:space="preserve">If no </w:t>
-      </w:r>
-      <w:proofErr w:type="gramStart"/>
-      <w:r>
-        <w:t>tags</w:t>
-      </w:r>
-      <w:proofErr w:type="gramEnd"/>
-      <w:r>
-        <w:t xml:space="preserve"> then fetch all the issues if not return empty array </w:t>
-      </w:r>
-    </w:p>
-    <w:p/>
-    <w:p>
-      <w:r>
-        <w:t xml:space="preserve">Return </w:t>
-      </w:r>
-      <w:proofErr w:type="spellStart"/>
-      <w:r>
-        <w:t>allIssues.sorted</w:t>
-      </w:r>
-      <w:proofErr w:type="spellEnd"/>
-      <w:r>
-        <w:t xml:space="preserve">() </w:t>
-      </w:r>
-    </w:p>
-    <w:p>
-      <w:pPr>
-        <w:pStyle w:val="ListParagraph"/>
-        <w:numPr>
-          <w:ilvl w:val="0"/>
-          <w:numId w:val="1"/>
-        </w:numPr>
-      </w:pPr>
-      <w:r>
-        <w:t xml:space="preserve">Whatever issues were found return them </w:t>
-      </w:r>
-      <w:proofErr w:type="gramStart"/>
-      <w:r>
-        <w:t>sorted</w:t>
-      </w:r>
-      <w:proofErr w:type="gramEnd"/>
-      <w:r>
-        <w:t xml:space="preserve"> </w:t>
-      </w:r>
-    </w:p>
-    <w:p/>
-    <w:p>
-      <w:pPr>
-        <w:rPr>
-          <w:color w:val="FF0000"/>
-        </w:rPr>
-      </w:pPr>
-      <w:r>
-        <w:rPr>
-          <w:color w:val="FF0000"/>
-        </w:rPr>
-        <w:t xml:space="preserve">Var body: View </w:t>
-      </w:r>
-    </w:p>
-    <w:p>
-      <w:r>
-        <w:t xml:space="preserve">List </w:t>
-      </w:r>
-    </w:p>
-    <w:p>
-      <w:r>
-        <w:tab/>
-      </w:r>
-      <w:proofErr w:type="spellStart"/>
-      <w:r>
-        <w:t>ForEach</w:t>
-      </w:r>
-      <w:proofErr w:type="spellEnd"/>
-      <w:r>
-        <w:t xml:space="preserve">(issues) </w:t>
-      </w:r>
-      <w:proofErr w:type="gramStart"/>
-      <w:r>
-        <w:t>{ issue</w:t>
-      </w:r>
-      <w:proofErr w:type="gramEnd"/>
-      <w:r>
-        <w:t xml:space="preserve"> In</w:t>
-      </w:r>
-    </w:p>
-    <w:p>
-      <w:pPr>
-        <w:rPr>
-          <w:color w:val="FF0000"/>
-        </w:rPr>
-      </w:pPr>
-      <w:r>
-        <w:tab/>
-      </w:r>
-      <w:r>
-        <w:tab/>
-      </w:r>
-      <w:proofErr w:type="spellStart"/>
-      <w:proofErr w:type="gramStart"/>
-      <w:r>
-        <w:rPr>
-          <w:color w:val="FF0000"/>
-        </w:rPr>
-        <w:t>IssueRow</w:t>
-      </w:r>
-      <w:proofErr w:type="spellEnd"/>
-      <w:r>
-        <w:rPr>
-          <w:color w:val="FF0000"/>
-        </w:rPr>
-        <w:t>(</w:t>
-      </w:r>
-      <w:proofErr w:type="gramEnd"/>
-      <w:r>
-        <w:rPr>
-          <w:color w:val="FF0000"/>
-        </w:rPr>
-        <w:t>issue: issue)</w:t>
-      </w:r>
-    </w:p>
-    <w:p>
-      <w:pPr>
-        <w:rPr>
-          <w:color w:val="FF0000"/>
-        </w:rPr>
-      </w:pPr>
-    </w:p>
-    <w:p>
-      <w:pPr>
-        <w:rPr>
-          <w:color w:val="000000" w:themeColor="text1"/>
-        </w:rPr>
-      </w:pPr>
-      <w:r>
-        <w:rPr>
-          <w:color w:val="FF0000"/>
-        </w:rPr>
-        <w:tab/>
-      </w:r>
-      <w:proofErr w:type="gramStart"/>
-      <w:r>
-        <w:rPr>
-          <w:color w:val="000000" w:themeColor="text1"/>
-        </w:rPr>
-        <w:t>.</w:t>
-      </w:r>
-      <w:proofErr w:type="spellStart"/>
-      <w:r>
-        <w:rPr>
-          <w:color w:val="000000" w:themeColor="text1"/>
-        </w:rPr>
-        <w:t>onDelete</w:t>
-      </w:r>
-      <w:proofErr w:type="spellEnd"/>
-      <w:proofErr w:type="gramEnd"/>
-      <w:r>
-        <w:rPr>
-          <w:color w:val="000000" w:themeColor="text1"/>
-        </w:rPr>
-        <w:t xml:space="preserve">(preform: delete) </w:t>
-      </w:r>
-    </w:p>
-    <w:p>
-      <w:r>
-        <w:tab/>
-      </w:r>
-      <w:proofErr w:type="gramStart"/>
-      <w:r>
-        <w:t>.</w:t>
-      </w:r>
-      <w:proofErr w:type="spellStart"/>
-      <w:r>
-        <w:t>navigationTitle</w:t>
-      </w:r>
-      <w:proofErr w:type="spellEnd"/>
-      <w:proofErr w:type="gramEnd"/>
-      <w:r>
-        <w:t xml:space="preserve">(“Issues” </w:t>
-      </w:r>
-    </w:p>
-    <w:p/>
-    <w:p/>
-    <w:p/>
-    <w:p/>
-    <w:p/>
-    <w:p>
-      <w:pPr>
-        <w:rPr>
-          <w:color w:val="0070C0"/>
-        </w:rPr>
-      </w:pPr>
-      <w:proofErr w:type="spellStart"/>
-      <w:r>
-        <w:rPr>
-          <w:color w:val="0070C0"/>
-        </w:rPr>
-        <w:t>Func</w:t>
-      </w:r>
-      <w:proofErr w:type="spellEnd"/>
-      <w:r>
-        <w:rPr>
-          <w:color w:val="0070C0"/>
-        </w:rPr>
-        <w:t xml:space="preserve"> </w:t>
-      </w:r>
-      <w:proofErr w:type="gramStart"/>
-      <w:r>
-        <w:rPr>
-          <w:color w:val="0070C0"/>
-        </w:rPr>
-        <w:t>delete(</w:t>
-      </w:r>
-      <w:proofErr w:type="gramEnd"/>
-      <w:r>
-        <w:rPr>
-          <w:color w:val="0070C0"/>
-        </w:rPr>
-        <w:t xml:space="preserve">_ offsets: </w:t>
-      </w:r>
-      <w:proofErr w:type="spellStart"/>
-      <w:r>
-        <w:rPr>
-          <w:color w:val="0070C0"/>
-        </w:rPr>
-        <w:t>IndexSet</w:t>
-      </w:r>
-      <w:proofErr w:type="spellEnd"/>
-      <w:r>
-        <w:rPr>
-          <w:color w:val="0070C0"/>
-        </w:rPr>
-        <w:t>)</w:t>
-      </w:r>
-    </w:p>
-    <w:p>
-      <w:r>
-        <w:tab/>
-        <w:t xml:space="preserve">For offset in offsets </w:t>
-      </w:r>
-    </w:p>
-    <w:p>
-      <w:r>
-        <w:tab/>
-      </w:r>
-      <w:r>
-        <w:tab/>
-        <w:t>Let item = tags[offset]</w:t>
-      </w:r>
-    </w:p>
-    <w:p>
-      <w:pPr>
-        <w:pStyle w:val="ListParagraph"/>
-        <w:numPr>
-          <w:ilvl w:val="0"/>
-          <w:numId w:val="3"/>
-        </w:numPr>
-      </w:pPr>
-      <w:r>
-        <w:t>tags[offset]</w:t>
-      </w:r>
-    </w:p>
-    <w:p>
-      <w:pPr>
-        <w:pStyle w:val="ListParagraph"/>
-        <w:numPr>
-          <w:ilvl w:val="1"/>
-          <w:numId w:val="3"/>
-        </w:numPr>
-      </w:pPr>
-      <w:r>
-        <w:t xml:space="preserve">tags came </w:t>
-      </w:r>
-      <w:proofErr w:type="spellStart"/>
-      <w:r>
-        <w:t>form</w:t>
-      </w:r>
-      <w:proofErr w:type="spellEnd"/>
-      <w:r>
-        <w:t xml:space="preserve"> fetch </w:t>
-      </w:r>
-      <w:proofErr w:type="gramStart"/>
-      <w:r>
-        <w:t>request</w:t>
-      </w:r>
-      <w:proofErr w:type="gramEnd"/>
-      <w:r>
-        <w:t xml:space="preserve"> </w:t>
-      </w:r>
-    </w:p>
-    <w:p>
-      <w:pPr>
-        <w:pStyle w:val="ListParagraph"/>
-        <w:numPr>
-          <w:ilvl w:val="1"/>
-          <w:numId w:val="3"/>
-        </w:numPr>
-      </w:pPr>
-      <w:r>
-        <w:t xml:space="preserve">offset is the item being passed into </w:t>
-      </w:r>
-      <w:proofErr w:type="gramStart"/>
-      <w:r>
-        <w:t>delete</w:t>
-      </w:r>
-      <w:proofErr w:type="gramEnd"/>
-      <w:r>
-        <w:t xml:space="preserve"> </w:t>
-      </w:r>
-    </w:p>
-    <w:p>
-      <w:pPr>
-        <w:ind w:left="1440"/>
-      </w:pPr>
-      <w:proofErr w:type="spellStart"/>
-      <w:r>
-        <w:t>dataController.delete</w:t>
-      </w:r>
-      <w:proofErr w:type="spellEnd"/>
-      <w:r>
-        <w:t xml:space="preserve">(item) </w:t>
-      </w:r>
-    </w:p>
     <w:p/>
     <w:sectPr>
       <w:pgSz w:w="12240" w:h="15840"/>
@@ -1330,7 +900,119 @@
         <w:rFonts w:ascii="Courier New" w:hAnsi="Courier New" w:cs="Courier New" w:hint="default"/>
       </w:rPr>
     </w:lvl>
-    <w:lvl w:ilvl="2" w:tplc="04090005" w:tentative="1">
+    <w:lvl w:ilvl="2" w:tplc="04090005">
+      <w:start w:val="1"/>
+      <w:numFmt w:val="bullet"/>
+      <w:lvlText w:val=""/>
+      <w:lvlJc w:val="left"/>
+      <w:pPr>
+        <w:ind w:left="2160" w:hanging="360"/>
+      </w:pPr>
+      <w:rPr>
+        <w:rFonts w:ascii="Wingdings" w:hAnsi="Wingdings" w:hint="default"/>
+      </w:rPr>
+    </w:lvl>
+    <w:lvl w:ilvl="3" w:tplc="04090001" w:tentative="1">
+      <w:start w:val="1"/>
+      <w:numFmt w:val="bullet"/>
+      <w:lvlText w:val=""/>
+      <w:lvlJc w:val="left"/>
+      <w:pPr>
+        <w:ind w:left="2880" w:hanging="360"/>
+      </w:pPr>
+      <w:rPr>
+        <w:rFonts w:ascii="Symbol" w:hAnsi="Symbol" w:hint="default"/>
+      </w:rPr>
+    </w:lvl>
+    <w:lvl w:ilvl="4" w:tplc="04090003" w:tentative="1">
+      <w:start w:val="1"/>
+      <w:numFmt w:val="bullet"/>
+      <w:lvlText w:val="o"/>
+      <w:lvlJc w:val="left"/>
+      <w:pPr>
+        <w:ind w:left="3600" w:hanging="360"/>
+      </w:pPr>
+      <w:rPr>
+        <w:rFonts w:ascii="Courier New" w:hAnsi="Courier New" w:cs="Courier New" w:hint="default"/>
+      </w:rPr>
+    </w:lvl>
+    <w:lvl w:ilvl="5" w:tplc="04090005" w:tentative="1">
+      <w:start w:val="1"/>
+      <w:numFmt w:val="bullet"/>
+      <w:lvlText w:val=""/>
+      <w:lvlJc w:val="left"/>
+      <w:pPr>
+        <w:ind w:left="4320" w:hanging="360"/>
+      </w:pPr>
+      <w:rPr>
+        <w:rFonts w:ascii="Wingdings" w:hAnsi="Wingdings" w:hint="default"/>
+      </w:rPr>
+    </w:lvl>
+    <w:lvl w:ilvl="6" w:tplc="04090001" w:tentative="1">
+      <w:start w:val="1"/>
+      <w:numFmt w:val="bullet"/>
+      <w:lvlText w:val=""/>
+      <w:lvlJc w:val="left"/>
+      <w:pPr>
+        <w:ind w:left="5040" w:hanging="360"/>
+      </w:pPr>
+      <w:rPr>
+        <w:rFonts w:ascii="Symbol" w:hAnsi="Symbol" w:hint="default"/>
+      </w:rPr>
+    </w:lvl>
+    <w:lvl w:ilvl="7" w:tplc="04090003" w:tentative="1">
+      <w:start w:val="1"/>
+      <w:numFmt w:val="bullet"/>
+      <w:lvlText w:val="o"/>
+      <w:lvlJc w:val="left"/>
+      <w:pPr>
+        <w:ind w:left="5760" w:hanging="360"/>
+      </w:pPr>
+      <w:rPr>
+        <w:rFonts w:ascii="Courier New" w:hAnsi="Courier New" w:cs="Courier New" w:hint="default"/>
+      </w:rPr>
+    </w:lvl>
+    <w:lvl w:ilvl="8" w:tplc="04090005" w:tentative="1">
+      <w:start w:val="1"/>
+      <w:numFmt w:val="bullet"/>
+      <w:lvlText w:val=""/>
+      <w:lvlJc w:val="left"/>
+      <w:pPr>
+        <w:ind w:left="6480" w:hanging="360"/>
+      </w:pPr>
+      <w:rPr>
+        <w:rFonts w:ascii="Wingdings" w:hAnsi="Wingdings" w:hint="default"/>
+      </w:rPr>
+    </w:lvl>
+  </w:abstractNum>
+  <w:abstractNum w:abstractNumId="3" w15:restartNumberingAfterBreak="0">
+    <w:nsid w:val="59DD40A7"/>
+    <w:multiLevelType w:val="hybridMultilevel"/>
+    <w:tmpl w:val="885CB8AC"/>
+    <w:lvl w:ilvl="0" w:tplc="446651AC">
+      <w:numFmt w:val="bullet"/>
+      <w:lvlText w:val=""/>
+      <w:lvlJc w:val="left"/>
+      <w:pPr>
+        <w:ind w:left="720" w:hanging="360"/>
+      </w:pPr>
+      <w:rPr>
+        <w:rFonts w:ascii="Symbol" w:eastAsiaTheme="minorHAnsi" w:hAnsi="Symbol" w:cstheme="minorBidi" w:hint="default"/>
+      </w:rPr>
+    </w:lvl>
+    <w:lvl w:ilvl="1" w:tplc="04090003">
+      <w:start w:val="1"/>
+      <w:numFmt w:val="bullet"/>
+      <w:lvlText w:val="o"/>
+      <w:lvlJc w:val="left"/>
+      <w:pPr>
+        <w:ind w:left="1440" w:hanging="360"/>
+      </w:pPr>
+      <w:rPr>
+        <w:rFonts w:ascii="Courier New" w:hAnsi="Courier New" w:cs="Courier New" w:hint="default"/>
+      </w:rPr>
+    </w:lvl>
+    <w:lvl w:ilvl="2" w:tplc="04090005">
       <w:start w:val="1"/>
       <w:numFmt w:val="bullet"/>
       <w:lvlText w:val=""/>
@@ -1423,6 +1105,9 @@
   </w:num>
   <w:num w:numId="3" w16cid:durableId="84108109">
     <w:abstractNumId w:val="0"/>
+  </w:num>
+  <w:num w:numId="4" w16cid:durableId="276761837">
+    <w:abstractNumId w:val="3"/>
   </w:num>
 </w:numbering>
 </file>

--- a/Documents/ContentView.docx
+++ b/Documents/ContentView.docx
@@ -6,32 +6,47 @@
     <w:p>
       <w:pPr>
         <w:rPr>
+          <w:b/>
+          <w:bCs/>
           <w:color w:val="00B050"/>
-        </w:rPr>
-      </w:pPr>
-      <w:r>
-        <w:rPr>
+          <w:u w:val="single"/>
+        </w:rPr>
+      </w:pPr>
+      <w:r>
+        <w:rPr>
+          <w:b/>
+          <w:bCs/>
           <w:color w:val="7030A0"/>
+          <w:u w:val="single"/>
         </w:rPr>
         <w:t xml:space="preserve">Summary: </w:t>
       </w:r>
       <w:r>
         <w:rPr>
+          <w:b/>
+          <w:bCs/>
           <w:color w:val="00B050"/>
+          <w:u w:val="single"/>
         </w:rPr>
         <w:t xml:space="preserve">Struct </w:t>
       </w:r>
       <w:proofErr w:type="spellStart"/>
       <w:r>
         <w:rPr>
+          <w:b/>
+          <w:bCs/>
           <w:color w:val="00B050"/>
+          <w:u w:val="single"/>
         </w:rPr>
         <w:t>ContentView</w:t>
       </w:r>
       <w:proofErr w:type="spellEnd"/>
       <w:r>
         <w:rPr>
+          <w:b/>
+          <w:bCs/>
           <w:color w:val="00B050"/>
+          <w:u w:val="single"/>
         </w:rPr>
         <w:t xml:space="preserve">: View </w:t>
       </w:r>
@@ -63,7 +78,13 @@
         <w:t xml:space="preserve"> </w:t>
       </w:r>
       <w:r>
-        <w:t xml:space="preserve">is the view where users can select an issue which is passed to </w:t>
+        <w:t xml:space="preserve">is the view where users can select an </w:t>
+      </w:r>
+      <w:r>
+        <w:t xml:space="preserve">issue </w:t>
+      </w:r>
+      <w:r>
+        <w:t xml:space="preserve">which is passed to </w:t>
       </w:r>
       <w:proofErr w:type="spellStart"/>
       <w:proofErr w:type="gramStart"/>
@@ -113,24 +134,38 @@
         </w:numPr>
       </w:pPr>
       <w:r>
-        <w:t xml:space="preserve">The </w:t>
-      </w:r>
-      <w:r>
-        <w:rPr>
-          <w:color w:val="ED7D31" w:themeColor="accent2"/>
-        </w:rPr>
-        <w:t xml:space="preserve">issues </w:t>
-      </w:r>
-      <w:r>
-        <w:t xml:space="preserve">are sorted and </w:t>
+        <w:rPr>
+          <w:color w:val="000000" w:themeColor="text1"/>
+        </w:rPr>
+        <w:t xml:space="preserve">Issues are searchable </w:t>
       </w:r>
       <w:proofErr w:type="gramStart"/>
       <w:r>
-        <w:t>returned</w:t>
+        <w:rPr>
+          <w:color w:val="000000" w:themeColor="text1"/>
+        </w:rPr>
+        <w:t>and  can</w:t>
       </w:r>
       <w:proofErr w:type="gramEnd"/>
       <w:r>
-        <w:t xml:space="preserve"> </w:t>
+        <w:rPr>
+          <w:color w:val="000000" w:themeColor="text1"/>
+        </w:rPr>
+        <w:t xml:space="preserve"> be filtered using </w:t>
+      </w:r>
+      <w:proofErr w:type="spellStart"/>
+      <w:r>
+        <w:rPr>
+          <w:color w:val="000000" w:themeColor="text1"/>
+        </w:rPr>
+        <w:t>dataController.issuesForSelectedFilter</w:t>
+      </w:r>
+      <w:proofErr w:type="spellEnd"/>
+      <w:r>
+        <w:rPr>
+          <w:color w:val="000000" w:themeColor="text1"/>
+        </w:rPr>
+        <w:t xml:space="preserve">() </w:t>
       </w:r>
     </w:p>
     <w:p>
@@ -141,67 +176,50 @@
           <w:numId w:val="3"/>
         </w:numPr>
       </w:pPr>
+      <w:proofErr w:type="spellStart"/>
+      <w:r>
+        <w:rPr>
+          <w:color w:val="000000" w:themeColor="text1"/>
+        </w:rPr>
+        <w:t>dataController.issuesForSelectedFilter</w:t>
+      </w:r>
+      <w:proofErr w:type="spellEnd"/>
+      <w:r>
+        <w:rPr>
+          <w:color w:val="000000" w:themeColor="text1"/>
+        </w:rPr>
+        <w:t xml:space="preserve">() </w:t>
+      </w:r>
+      <w:r>
+        <w:t xml:space="preserve">are sorted and </w:t>
+      </w:r>
       <w:proofErr w:type="gramStart"/>
       <w:r>
-        <w:rPr>
-          <w:color w:val="000000" w:themeColor="text1"/>
-        </w:rPr>
-        <w:t xml:space="preserve">issues  </w:t>
-      </w:r>
-      <w:r>
-        <w:t>should</w:t>
+        <w:t>returned</w:t>
       </w:r>
       <w:proofErr w:type="gramEnd"/>
       <w:r>
-        <w:t xml:space="preserve"> first by sorted by tags if not then by date modification </w:t>
-      </w:r>
-    </w:p>
-    <w:p>
-      <w:pPr>
-        <w:rPr>
-          <w:color w:val="00B050"/>
-        </w:rPr>
-      </w:pPr>
-      <w:r>
-        <w:rPr>
-          <w:color w:val="00B050"/>
-        </w:rPr>
-        <w:t xml:space="preserve">Struct </w:t>
-      </w:r>
-      <w:proofErr w:type="spellStart"/>
-      <w:r>
-        <w:rPr>
-          <w:color w:val="00B050"/>
-        </w:rPr>
-        <w:t>ContentView</w:t>
-      </w:r>
-      <w:proofErr w:type="spellEnd"/>
-      <w:r>
-        <w:rPr>
-          <w:color w:val="00B050"/>
-        </w:rPr>
-        <w:t xml:space="preserve">: View </w:t>
-      </w:r>
-    </w:p>
-    <w:p/>
-    <w:p/>
-    <w:p/>
-    <w:p>
-      <w:pPr>
-        <w:rPr>
-          <w:color w:val="ED7D31" w:themeColor="accent2"/>
-        </w:rPr>
-      </w:pPr>
-      <w:r>
-        <w:rPr>
-          <w:color w:val="ED7D31" w:themeColor="accent2"/>
-        </w:rPr>
-        <w:t xml:space="preserve">Variables </w:t>
-      </w:r>
-    </w:p>
-    <w:p>
-      <w:r>
-        <w:t>var issues: [Issue]</w:t>
+        <w:t xml:space="preserve"> </w:t>
+      </w:r>
+    </w:p>
+    <w:p>
+      <w:pPr>
+        <w:pStyle w:val="ListParagraph"/>
+        <w:numPr>
+          <w:ilvl w:val="2"/>
+          <w:numId w:val="3"/>
+        </w:numPr>
+      </w:pPr>
+      <w:r>
+        <w:t xml:space="preserve">should first by sorted by tags if not then by date </w:t>
+      </w:r>
+      <w:proofErr w:type="gramStart"/>
+      <w:r>
+        <w:t>modification</w:t>
+      </w:r>
+      <w:proofErr w:type="gramEnd"/>
+      <w:r>
+        <w:t xml:space="preserve"> </w:t>
       </w:r>
     </w:p>
     <w:p>
@@ -209,211 +227,112 @@
         <w:pStyle w:val="ListParagraph"/>
         <w:numPr>
           <w:ilvl w:val="0"/>
-          <w:numId w:val="4"/>
+          <w:numId w:val="3"/>
         </w:numPr>
       </w:pPr>
-      <w:r>
-        <w:t xml:space="preserve">Computed Property of Issue array </w:t>
-      </w:r>
-    </w:p>
-    <w:p>
-      <w:pPr>
-        <w:pStyle w:val="ListParagraph"/>
-        <w:numPr>
-          <w:ilvl w:val="0"/>
-          <w:numId w:val="4"/>
-        </w:numPr>
-      </w:pPr>
-      <w:r>
-        <w:t xml:space="preserve">Filters the </w:t>
-      </w:r>
-      <w:proofErr w:type="gramStart"/>
-      <w:r>
-        <w:t>array  based</w:t>
-      </w:r>
-      <w:proofErr w:type="gramEnd"/>
-      <w:r>
-        <w:t xml:space="preserve"> on  specific filter or all </w:t>
-      </w:r>
-    </w:p>
-    <w:p>
-      <w:pPr>
-        <w:pStyle w:val="ListParagraph"/>
-        <w:numPr>
-          <w:ilvl w:val="1"/>
-          <w:numId w:val="4"/>
-        </w:numPr>
-      </w:pPr>
+    </w:p>
+    <w:p>
+      <w:pPr>
+        <w:rPr>
+          <w:b/>
+          <w:bCs/>
+          <w:color w:val="00B050"/>
+          <w:u w:val="single"/>
+        </w:rPr>
+      </w:pPr>
+      <w:r>
+        <w:rPr>
+          <w:b/>
+          <w:bCs/>
+          <w:color w:val="00B050"/>
+          <w:u w:val="single"/>
+        </w:rPr>
+        <w:t xml:space="preserve">Struct </w:t>
+      </w:r>
       <w:proofErr w:type="spellStart"/>
       <w:r>
-        <w:t>dataController.selectedIssue</w:t>
+        <w:rPr>
+          <w:b/>
+          <w:bCs/>
+          <w:color w:val="00B050"/>
+          <w:u w:val="single"/>
+        </w:rPr>
+        <w:t>ContentView</w:t>
       </w:r>
       <w:proofErr w:type="spellEnd"/>
       <w:r>
-        <w:t xml:space="preserve"> </w:t>
-      </w:r>
-      <w:proofErr w:type="gramStart"/>
-      <w:r>
-        <w:t>?? .</w:t>
-      </w:r>
-      <w:proofErr w:type="gramEnd"/>
-      <w:r>
-        <w:t xml:space="preserve"> all </w:t>
-      </w:r>
-    </w:p>
-    <w:p>
-      <w:pPr>
-        <w:pStyle w:val="ListParagraph"/>
-        <w:numPr>
-          <w:ilvl w:val="0"/>
-          <w:numId w:val="4"/>
-        </w:numPr>
-      </w:pPr>
-      <w:r>
-        <w:t xml:space="preserve">if let tag = </w:t>
-      </w:r>
-      <w:proofErr w:type="spellStart"/>
-      <w:r>
-        <w:t>filter.tag</w:t>
-      </w:r>
-      <w:proofErr w:type="spellEnd"/>
-    </w:p>
-    <w:p>
-      <w:pPr>
-        <w:pStyle w:val="ListParagraph"/>
-        <w:numPr>
-          <w:ilvl w:val="1"/>
-          <w:numId w:val="4"/>
-        </w:numPr>
-      </w:pPr>
-      <w:r>
-        <w:t xml:space="preserve">Search first based on tags and type cast them as an issue </w:t>
-      </w:r>
-      <w:proofErr w:type="gramStart"/>
-      <w:r>
-        <w:t>array</w:t>
-      </w:r>
-      <w:proofErr w:type="gramEnd"/>
-      <w:r>
-        <w:t xml:space="preserve"> </w:t>
-      </w:r>
-    </w:p>
-    <w:p>
-      <w:pPr>
-        <w:pStyle w:val="ListParagraph"/>
-        <w:numPr>
-          <w:ilvl w:val="0"/>
-          <w:numId w:val="4"/>
-        </w:numPr>
-      </w:pPr>
-      <w:r>
-        <w:t xml:space="preserve">Else  </w:t>
-      </w:r>
-    </w:p>
-    <w:p>
-      <w:pPr>
-        <w:pStyle w:val="ListParagraph"/>
-        <w:numPr>
-          <w:ilvl w:val="1"/>
-          <w:numId w:val="4"/>
-        </w:numPr>
-      </w:pPr>
-      <w:proofErr w:type="spellStart"/>
-      <w:r>
-        <w:t>fetchRequest</w:t>
-      </w:r>
-      <w:proofErr w:type="spellEnd"/>
-      <w:r>
-        <w:t xml:space="preserve"> values based on their </w:t>
-      </w:r>
-      <w:proofErr w:type="spellStart"/>
-      <w:proofErr w:type="gramStart"/>
-      <w:r>
-        <w:t>minModificationDate</w:t>
-      </w:r>
-      <w:proofErr w:type="spellEnd"/>
-      <w:proofErr w:type="gramEnd"/>
-      <w:r>
-        <w:t xml:space="preserve"> </w:t>
-      </w:r>
-    </w:p>
-    <w:p>
-      <w:pPr>
-        <w:pStyle w:val="ListParagraph"/>
-        <w:numPr>
-          <w:ilvl w:val="0"/>
-          <w:numId w:val="4"/>
-        </w:numPr>
-      </w:pPr>
-      <w:r>
-        <w:t xml:space="preserve">return </w:t>
-      </w:r>
-      <w:proofErr w:type="spellStart"/>
-      <w:r>
-        <w:t>allIssues</w:t>
-      </w:r>
-      <w:proofErr w:type="spellEnd"/>
-      <w:r>
-        <w:t xml:space="preserve"> </w:t>
-      </w:r>
-      <w:proofErr w:type="gramStart"/>
-      <w:r>
-        <w:t>sorted</w:t>
-      </w:r>
-      <w:proofErr w:type="gramEnd"/>
-    </w:p>
-    <w:p>
-      <w:pPr>
-        <w:pStyle w:val="ListParagraph"/>
-        <w:numPr>
-          <w:ilvl w:val="0"/>
-          <w:numId w:val="4"/>
-        </w:numPr>
-      </w:pPr>
-      <w:r>
-        <w:t>summary:</w:t>
-      </w:r>
-    </w:p>
-    <w:p>
-      <w:pPr>
-        <w:pStyle w:val="ListParagraph"/>
-        <w:numPr>
-          <w:ilvl w:val="0"/>
-          <w:numId w:val="4"/>
-        </w:numPr>
-      </w:pPr>
-      <w:r>
-        <w:t xml:space="preserve">Searches for issues it prioritizes tags if not then the most recent </w:t>
-      </w:r>
-      <w:proofErr w:type="gramStart"/>
-      <w:r>
-        <w:t>issue</w:t>
-      </w:r>
-      <w:proofErr w:type="gramEnd"/>
-      <w:r>
-        <w:t xml:space="preserve"> </w:t>
-      </w:r>
-    </w:p>
-    <w:p>
-      <w:pPr>
-        <w:pStyle w:val="ListParagraph"/>
-        <w:numPr>
-          <w:ilvl w:val="1"/>
-          <w:numId w:val="4"/>
-        </w:numPr>
-      </w:pPr>
+        <w:rPr>
+          <w:b/>
+          <w:bCs/>
+          <w:color w:val="00B050"/>
+          <w:u w:val="single"/>
+        </w:rPr>
+        <w:t xml:space="preserve">: View </w:t>
+      </w:r>
     </w:p>
     <w:p/>
     <w:p/>
     <w:p>
       <w:pPr>
         <w:rPr>
+          <w:u w:val="single"/>
+        </w:rPr>
+      </w:pPr>
+    </w:p>
+    <w:p>
+      <w:pPr>
+        <w:rPr>
+          <w:color w:val="ED7D31" w:themeColor="accent2"/>
+          <w:u w:val="single"/>
+        </w:rPr>
+      </w:pPr>
+      <w:r>
+        <w:rPr>
+          <w:color w:val="ED7D31" w:themeColor="accent2"/>
+          <w:u w:val="single"/>
+        </w:rPr>
+        <w:t xml:space="preserve">Variables </w:t>
+      </w:r>
+    </w:p>
+    <w:p>
+      <w:r>
+        <w:t xml:space="preserve">@EnvironmentObject var </w:t>
+      </w:r>
+      <w:proofErr w:type="spellStart"/>
+      <w:r>
+        <w:t>dataController</w:t>
+      </w:r>
+      <w:proofErr w:type="spellEnd"/>
+      <w:r>
+        <w:t xml:space="preserve">: </w:t>
+      </w:r>
+      <w:proofErr w:type="spellStart"/>
+      <w:r>
+        <w:t>DataController</w:t>
+      </w:r>
+      <w:proofErr w:type="spellEnd"/>
+      <w:r>
+        <w:t xml:space="preserve"> </w:t>
+      </w:r>
+    </w:p>
+    <w:p>
+      <w:pPr>
+        <w:rPr>
+          <w:u w:val="single"/>
+        </w:rPr>
+      </w:pPr>
+    </w:p>
+    <w:p>
+      <w:pPr>
+        <w:rPr>
           <w:color w:val="FF0000"/>
+          <w:u w:val="single"/>
         </w:rPr>
       </w:pPr>
       <w:r>
         <w:rPr>
           <w:color w:val="FF0000"/>
+          <w:u w:val="single"/>
         </w:rPr>
         <w:t xml:space="preserve">Views </w:t>
       </w:r>
@@ -545,6 +464,30 @@
     </w:p>
     <w:p>
       <w:pPr>
+        <w:pStyle w:val="ListParagraph"/>
+        <w:numPr>
+          <w:ilvl w:val="0"/>
+          <w:numId w:val="2"/>
+        </w:numPr>
+      </w:pPr>
+      <w:r>
+        <w:t xml:space="preserve">Searchable list to sort through data model for specific queries </w:t>
+      </w:r>
+    </w:p>
+    <w:p>
+      <w:pPr>
+        <w:pStyle w:val="ListParagraph"/>
+        <w:numPr>
+          <w:ilvl w:val="1"/>
+          <w:numId w:val="2"/>
+        </w:numPr>
+      </w:pPr>
+      <w:r>
+        <w:t xml:space="preserve">Select a tag or type to find an issue </w:t>
+      </w:r>
+    </w:p>
+    <w:p>
+      <w:pPr>
         <w:ind w:left="1080"/>
       </w:pPr>
     </w:p>
@@ -568,17 +511,20 @@
       <w:pPr>
         <w:rPr>
           <w:color w:val="0070C0"/>
+          <w:u w:val="single"/>
         </w:rPr>
       </w:pPr>
       <w:r>
         <w:rPr>
           <w:color w:val="0070C0"/>
+          <w:u w:val="single"/>
         </w:rPr>
         <w:t>Functions</w:t>
       </w:r>
       <w:r>
         <w:rPr>
           <w:color w:val="0070C0"/>
+          <w:u w:val="single"/>
         </w:rPr>
         <w:t xml:space="preserve"> </w:t>
       </w:r>
